--- a/docx/3-Test.docx
+++ b/docx/3-Test.docx
@@ -204,7 +204,7 @@
     </w:lvl>
   </w:abstractNum>
   <w:abstractNum w:abstractNumId="990">
-    <w:nsid w:val="7a18c27b"/>
+    <w:nsid w:val="34d8348c"/>
     <w:multiLevelType w:val="multilevel"/>
     <w:lvl w:ilvl="0">
       <w:numFmt w:val="bullet"/>

--- a/docx/3-Test.docx
+++ b/docx/3-Test.docx
@@ -204,7 +204,7 @@
     </w:lvl>
   </w:abstractNum>
   <w:abstractNum w:abstractNumId="990">
-    <w:nsid w:val="34d8348c"/>
+    <w:nsid w:val="7548482a"/>
     <w:multiLevelType w:val="multilevel"/>
     <w:lvl w:ilvl="0">
       <w:numFmt w:val="bullet"/>

--- a/docx/3-Test.docx
+++ b/docx/3-Test.docx
@@ -204,7 +204,7 @@
     </w:lvl>
   </w:abstractNum>
   <w:abstractNum w:abstractNumId="990">
-    <w:nsid w:val="7548482a"/>
+    <w:nsid w:val="cb1b814a"/>
     <w:multiLevelType w:val="multilevel"/>
     <w:lvl w:ilvl="0">
       <w:numFmt w:val="bullet"/>

--- a/docx/3-Test.docx
+++ b/docx/3-Test.docx
@@ -204,7 +204,7 @@
     </w:lvl>
   </w:abstractNum>
   <w:abstractNum w:abstractNumId="990">
-    <w:nsid w:val="cb1b814a"/>
+    <w:nsid w:val="e7aa1c87"/>
     <w:multiLevelType w:val="multilevel"/>
     <w:lvl w:ilvl="0">
       <w:numFmt w:val="bullet"/>

--- a/docx/3-Test.docx
+++ b/docx/3-Test.docx
@@ -204,7 +204,7 @@
     </w:lvl>
   </w:abstractNum>
   <w:abstractNum w:abstractNumId="990">
-    <w:nsid w:val="e7aa1c87"/>
+    <w:nsid w:val="38712af0"/>
     <w:multiLevelType w:val="multilevel"/>
     <w:lvl w:ilvl="0">
       <w:numFmt w:val="bullet"/>

--- a/docx/3-Test.docx
+++ b/docx/3-Test.docx
@@ -204,7 +204,7 @@
     </w:lvl>
   </w:abstractNum>
   <w:abstractNum w:abstractNumId="990">
-    <w:nsid w:val="38712af0"/>
+    <w:nsid w:val="5ede7105"/>
     <w:multiLevelType w:val="multilevel"/>
     <w:lvl w:ilvl="0">
       <w:numFmt w:val="bullet"/>

--- a/docx/3-Test.docx
+++ b/docx/3-Test.docx
@@ -204,7 +204,7 @@
     </w:lvl>
   </w:abstractNum>
   <w:abstractNum w:abstractNumId="990">
-    <w:nsid w:val="5ede7105"/>
+    <w:nsid w:val="132a937a"/>
     <w:multiLevelType w:val="multilevel"/>
     <w:lvl w:ilvl="0">
       <w:numFmt w:val="bullet"/>

--- a/docx/3-Test.docx
+++ b/docx/3-Test.docx
@@ -204,7 +204,7 @@
     </w:lvl>
   </w:abstractNum>
   <w:abstractNum w:abstractNumId="990">
-    <w:nsid w:val="132a937a"/>
+    <w:nsid w:val="231176d3"/>
     <w:multiLevelType w:val="multilevel"/>
     <w:lvl w:ilvl="0">
       <w:numFmt w:val="bullet"/>

--- a/docx/3-Test.docx
+++ b/docx/3-Test.docx
@@ -204,7 +204,7 @@
     </w:lvl>
   </w:abstractNum>
   <w:abstractNum w:abstractNumId="990">
-    <w:nsid w:val="231176d3"/>
+    <w:nsid w:val="5f73ee39"/>
     <w:multiLevelType w:val="multilevel"/>
     <w:lvl w:ilvl="0">
       <w:numFmt w:val="bullet"/>

--- a/docx/3-Test.docx
+++ b/docx/3-Test.docx
@@ -204,7 +204,7 @@
     </w:lvl>
   </w:abstractNum>
   <w:abstractNum w:abstractNumId="990">
-    <w:nsid w:val="5f73ee39"/>
+    <w:nsid w:val="225f2fa6"/>
     <w:multiLevelType w:val="multilevel"/>
     <w:lvl w:ilvl="0">
       <w:numFmt w:val="bullet"/>

--- a/docx/3-Test.docx
+++ b/docx/3-Test.docx
@@ -204,7 +204,7 @@
     </w:lvl>
   </w:abstractNum>
   <w:abstractNum w:abstractNumId="990">
-    <w:nsid w:val="225f2fa6"/>
+    <w:nsid w:val="b28c3205"/>
     <w:multiLevelType w:val="multilevel"/>
     <w:lvl w:ilvl="0">
       <w:numFmt w:val="bullet"/>

--- a/docx/3-Test.docx
+++ b/docx/3-Test.docx
@@ -204,7 +204,7 @@
     </w:lvl>
   </w:abstractNum>
   <w:abstractNum w:abstractNumId="990">
-    <w:nsid w:val="b28c3205"/>
+    <w:nsid w:val="90f4430e"/>
     <w:multiLevelType w:val="multilevel"/>
     <w:lvl w:ilvl="0">
       <w:numFmt w:val="bullet"/>

--- a/docx/3-Test.docx
+++ b/docx/3-Test.docx
@@ -204,7 +204,7 @@
     </w:lvl>
   </w:abstractNum>
   <w:abstractNum w:abstractNumId="990">
-    <w:nsid w:val="90f4430e"/>
+    <w:nsid w:val="e38a21df"/>
     <w:multiLevelType w:val="multilevel"/>
     <w:lvl w:ilvl="0">
       <w:numFmt w:val="bullet"/>

--- a/docx/3-Test.docx
+++ b/docx/3-Test.docx
@@ -204,7 +204,7 @@
     </w:lvl>
   </w:abstractNum>
   <w:abstractNum w:abstractNumId="990">
-    <w:nsid w:val="e38a21df"/>
+    <w:nsid w:val="23f71480"/>
     <w:multiLevelType w:val="multilevel"/>
     <w:lvl w:ilvl="0">
       <w:numFmt w:val="bullet"/>

--- a/docx/3-Test.docx
+++ b/docx/3-Test.docx
@@ -204,7 +204,7 @@
     </w:lvl>
   </w:abstractNum>
   <w:abstractNum w:abstractNumId="990">
-    <w:nsid w:val="23f71480"/>
+    <w:nsid w:val="824233ab"/>
     <w:multiLevelType w:val="multilevel"/>
     <w:lvl w:ilvl="0">
       <w:numFmt w:val="bullet"/>

--- a/docx/3-Test.docx
+++ b/docx/3-Test.docx
@@ -204,7 +204,7 @@
     </w:lvl>
   </w:abstractNum>
   <w:abstractNum w:abstractNumId="990">
-    <w:nsid w:val="824233ab"/>
+    <w:nsid w:val="77632e9c"/>
     <w:multiLevelType w:val="multilevel"/>
     <w:lvl w:ilvl="0">
       <w:numFmt w:val="bullet"/>

--- a/docx/3-Test.docx
+++ b/docx/3-Test.docx
@@ -204,7 +204,7 @@
     </w:lvl>
   </w:abstractNum>
   <w:abstractNum w:abstractNumId="990">
-    <w:nsid w:val="77632e9c"/>
+    <w:nsid w:val="964fbb03"/>
     <w:multiLevelType w:val="multilevel"/>
     <w:lvl w:ilvl="0">
       <w:numFmt w:val="bullet"/>

--- a/docx/3-Test.docx
+++ b/docx/3-Test.docx
@@ -204,7 +204,7 @@
     </w:lvl>
   </w:abstractNum>
   <w:abstractNum w:abstractNumId="990">
-    <w:nsid w:val="964fbb03"/>
+    <w:nsid w:val="42dc3a70"/>
     <w:multiLevelType w:val="multilevel"/>
     <w:lvl w:ilvl="0">
       <w:numFmt w:val="bullet"/>

--- a/docx/3-Test.docx
+++ b/docx/3-Test.docx
@@ -204,7 +204,7 @@
     </w:lvl>
   </w:abstractNum>
   <w:abstractNum w:abstractNumId="990">
-    <w:nsid w:val="42dc3a70"/>
+    <w:nsid w:val="6cc61a26"/>
     <w:multiLevelType w:val="multilevel"/>
     <w:lvl w:ilvl="0">
       <w:numFmt w:val="bullet"/>

--- a/docx/3-Test.docx
+++ b/docx/3-Test.docx
@@ -204,7 +204,7 @@
     </w:lvl>
   </w:abstractNum>
   <w:abstractNum w:abstractNumId="990">
-    <w:nsid w:val="6cc61a26"/>
+    <w:nsid w:val="ecdf2fb3"/>
     <w:multiLevelType w:val="multilevel"/>
     <w:lvl w:ilvl="0">
       <w:numFmt w:val="bullet"/>

--- a/docx/3-Test.docx
+++ b/docx/3-Test.docx
@@ -204,7 +204,7 @@
     </w:lvl>
   </w:abstractNum>
   <w:abstractNum w:abstractNumId="990">
-    <w:nsid w:val="ecdf2fb3"/>
+    <w:nsid w:val="f89fe6b6"/>
     <w:multiLevelType w:val="multilevel"/>
     <w:lvl w:ilvl="0">
       <w:numFmt w:val="bullet"/>

--- a/docx/3-Test.docx
+++ b/docx/3-Test.docx
@@ -204,7 +204,7 @@
     </w:lvl>
   </w:abstractNum>
   <w:abstractNum w:abstractNumId="990">
-    <w:nsid w:val="f89fe6b6"/>
+    <w:nsid w:val="eb098749"/>
     <w:multiLevelType w:val="multilevel"/>
     <w:lvl w:ilvl="0">
       <w:numFmt w:val="bullet"/>

--- a/docx/3-Test.docx
+++ b/docx/3-Test.docx
@@ -204,7 +204,7 @@
     </w:lvl>
   </w:abstractNum>
   <w:abstractNum w:abstractNumId="990">
-    <w:nsid w:val="eb098749"/>
+    <w:nsid w:val="c8a96e38"/>
     <w:multiLevelType w:val="multilevel"/>
     <w:lvl w:ilvl="0">
       <w:numFmt w:val="bullet"/>

--- a/docx/3-Test.docx
+++ b/docx/3-Test.docx
@@ -204,7 +204,7 @@
     </w:lvl>
   </w:abstractNum>
   <w:abstractNum w:abstractNumId="990">
-    <w:nsid w:val="c8a96e38"/>
+    <w:nsid w:val="8bb18a1d"/>
     <w:multiLevelType w:val="multilevel"/>
     <w:lvl w:ilvl="0">
       <w:numFmt w:val="bullet"/>

--- a/docx/3-Test.docx
+++ b/docx/3-Test.docx
@@ -204,7 +204,7 @@
     </w:lvl>
   </w:abstractNum>
   <w:abstractNum w:abstractNumId="990">
-    <w:nsid w:val="8bb18a1d"/>
+    <w:nsid w:val="d65ea206"/>
     <w:multiLevelType w:val="multilevel"/>
     <w:lvl w:ilvl="0">
       <w:numFmt w:val="bullet"/>

--- a/docx/3-Test.docx
+++ b/docx/3-Test.docx
@@ -204,7 +204,7 @@
     </w:lvl>
   </w:abstractNum>
   <w:abstractNum w:abstractNumId="990">
-    <w:nsid w:val="d65ea206"/>
+    <w:nsid w:val="c4a1c6ae"/>
     <w:multiLevelType w:val="multilevel"/>
     <w:lvl w:ilvl="0">
       <w:numFmt w:val="bullet"/>

--- a/docx/3-Test.docx
+++ b/docx/3-Test.docx
@@ -204,7 +204,7 @@
     </w:lvl>
   </w:abstractNum>
   <w:abstractNum w:abstractNumId="990">
-    <w:nsid w:val="c4a1c6ae"/>
+    <w:nsid w:val="65fc446c"/>
     <w:multiLevelType w:val="multilevel"/>
     <w:lvl w:ilvl="0">
       <w:numFmt w:val="bullet"/>

--- a/docx/3-Test.docx
+++ b/docx/3-Test.docx
@@ -204,7 +204,7 @@
     </w:lvl>
   </w:abstractNum>
   <w:abstractNum w:abstractNumId="990">
-    <w:nsid w:val="65fc446c"/>
+    <w:nsid w:val="b657d103"/>
     <w:multiLevelType w:val="multilevel"/>
     <w:lvl w:ilvl="0">
       <w:numFmt w:val="bullet"/>

--- a/docx/3-Test.docx
+++ b/docx/3-Test.docx
@@ -204,7 +204,7 @@
     </w:lvl>
   </w:abstractNum>
   <w:abstractNum w:abstractNumId="990">
-    <w:nsid w:val="b657d103"/>
+    <w:nsid w:val="1ca1977e"/>
     <w:multiLevelType w:val="multilevel"/>
     <w:lvl w:ilvl="0">
       <w:numFmt w:val="bullet"/>

--- a/docx/3-Test.docx
+++ b/docx/3-Test.docx
@@ -204,7 +204,7 @@
     </w:lvl>
   </w:abstractNum>
   <w:abstractNum w:abstractNumId="990">
-    <w:nsid w:val="1ca1977e"/>
+    <w:nsid w:val="8de5442a"/>
     <w:multiLevelType w:val="multilevel"/>
     <w:lvl w:ilvl="0">
       <w:numFmt w:val="bullet"/>

--- a/docx/3-Test.docx
+++ b/docx/3-Test.docx
@@ -204,7 +204,7 @@
     </w:lvl>
   </w:abstractNum>
   <w:abstractNum w:abstractNumId="990">
-    <w:nsid w:val="8de5442a"/>
+    <w:nsid w:val="97453a34"/>
     <w:multiLevelType w:val="multilevel"/>
     <w:lvl w:ilvl="0">
       <w:numFmt w:val="bullet"/>

--- a/docx/3-Test.docx
+++ b/docx/3-Test.docx
@@ -204,7 +204,7 @@
     </w:lvl>
   </w:abstractNum>
   <w:abstractNum w:abstractNumId="990">
-    <w:nsid w:val="97453a34"/>
+    <w:nsid w:val="c5c72846"/>
     <w:multiLevelType w:val="multilevel"/>
     <w:lvl w:ilvl="0">
       <w:numFmt w:val="bullet"/>

--- a/docx/3-Test.docx
+++ b/docx/3-Test.docx
@@ -204,7 +204,7 @@
     </w:lvl>
   </w:abstractNum>
   <w:abstractNum w:abstractNumId="990">
-    <w:nsid w:val="c5c72846"/>
+    <w:nsid w:val="ebad3c9c"/>
     <w:multiLevelType w:val="multilevel"/>
     <w:lvl w:ilvl="0">
       <w:numFmt w:val="bullet"/>

--- a/docx/3-Test.docx
+++ b/docx/3-Test.docx
@@ -204,7 +204,7 @@
     </w:lvl>
   </w:abstractNum>
   <w:abstractNum w:abstractNumId="990">
-    <w:nsid w:val="ebad3c9c"/>
+    <w:nsid w:val="abfd1c65"/>
     <w:multiLevelType w:val="multilevel"/>
     <w:lvl w:ilvl="0">
       <w:numFmt w:val="bullet"/>

--- a/docx/3-Test.docx
+++ b/docx/3-Test.docx
@@ -204,7 +204,7 @@
     </w:lvl>
   </w:abstractNum>
   <w:abstractNum w:abstractNumId="990">
-    <w:nsid w:val="abfd1c65"/>
+    <w:nsid w:val="54f46ff7"/>
     <w:multiLevelType w:val="multilevel"/>
     <w:lvl w:ilvl="0">
       <w:numFmt w:val="bullet"/>

--- a/docx/3-Test.docx
+++ b/docx/3-Test.docx
@@ -204,7 +204,7 @@
     </w:lvl>
   </w:abstractNum>
   <w:abstractNum w:abstractNumId="990">
-    <w:nsid w:val="54f46ff7"/>
+    <w:nsid w:val="abb78a0f"/>
     <w:multiLevelType w:val="multilevel"/>
     <w:lvl w:ilvl="0">
       <w:numFmt w:val="bullet"/>
